--- a/Rust Grammar.docx
+++ b/Rust Grammar.docx
@@ -981,6 +981,8 @@
         </w:rPr>
         <w:t xml:space="preserve"> </w:t>
       </w:r>
+      <w:bookmarkStart w:id="0" w:name="_GoBack"/>
+      <w:bookmarkEnd w:id="0"/>
       <w:r>
         <w:rPr>
           <w:rFonts w:ascii="Times New Roman" w:eastAsia="Times New Roman" w:hAnsi="Times New Roman" w:cs="Times New Roman"/>
@@ -1092,18 +1094,7 @@
           <w:szCs w:val="24"/>
           <w:lang w:val="en-US"/>
         </w:rPr>
-        <w:t>SE</w:t>
-      </w:r>
-      <w:bookmarkStart w:id="0" w:name="_GoBack"/>
-      <w:bookmarkEnd w:id="0"/>
-      <w:r>
-        <w:rPr>
-          <w:rFonts w:ascii="Times New Roman" w:eastAsia="Times New Roman" w:hAnsi="Times New Roman" w:cs="Times New Roman"/>
-          <w:sz w:val="24"/>
-          <w:szCs w:val="24"/>
-          <w:lang w:val="en-US"/>
-        </w:rPr>
-        <w:t>MCL</w:t>
+        <w:t>SEMCL</w:t>
       </w:r>
       <w:r>
         <w:rPr>
